--- a/Architektura/Model_logiczny.docx
+++ b/Architektura/Model_logiczny.docx
@@ -231,7 +231,7 @@
           <w:b w:val="false"/>
           <w:bCs w:val="false"/>
         </w:rPr>
-        <w:t xml:space="preserve">WysGeo, SzerGeo, WysNPM, </w:t>
+        <w:t xml:space="preserve">DluGeo, SzerGeo, WysNPM, </w:t>
       </w:r>
       <w:bookmarkEnd w:id="2"/>
       <w:r>
@@ -614,11 +614,7 @@
     <w:p>
       <w:pPr>
         <w:pStyle w:val="Normal"/>
-        <w:rPr>
-          <w:b/>
-          <w:b/>
-          <w:bCs/>
-        </w:rPr>
+        <w:rPr/>
       </w:pPr>
       <w:r>
         <w:rPr>
@@ -647,15 +643,6 @@
     <w:p>
       <w:pPr>
         <w:pStyle w:val="Heading1"/>
-        <w:rPr/>
-      </w:pPr>
-      <w:r>
-        <w:rPr/>
-      </w:r>
-    </w:p>
-    <w:p>
-      <w:pPr>
-        <w:pStyle w:val="Normal"/>
         <w:rPr/>
       </w:pPr>
       <w:r>
@@ -717,8 +704,8 @@
         </w:tblCellMar>
       </w:tblPr>
       <w:tblGrid>
-        <w:gridCol w:w="1244"/>
-        <w:gridCol w:w="1141"/>
+        <w:gridCol w:w="1243"/>
+        <w:gridCol w:w="1142"/>
         <w:gridCol w:w="631"/>
         <w:gridCol w:w="593"/>
         <w:gridCol w:w="680"/>
@@ -732,7 +719,7 @@
         <w:trPr/>
         <w:tc>
           <w:tcPr>
-            <w:tcW w:w="1244" w:type="dxa"/>
+            <w:tcW w:w="1243" w:type="dxa"/>
             <w:tcBorders>
               <w:top w:val="single" w:sz="4" w:space="0" w:color="000000"/>
               <w:left w:val="single" w:sz="4" w:space="0" w:color="000000"/>
@@ -787,7 +774,7 @@
         </w:tc>
         <w:tc>
           <w:tcPr>
-            <w:tcW w:w="1141" w:type="dxa"/>
+            <w:tcW w:w="1142" w:type="dxa"/>
             <w:tcBorders>
               <w:top w:val="single" w:sz="4" w:space="0" w:color="000000"/>
               <w:left w:val="single" w:sz="4" w:space="0" w:color="000000"/>
@@ -1281,7 +1268,7 @@
         <w:trPr/>
         <w:tc>
           <w:tcPr>
-            <w:tcW w:w="1244" w:type="dxa"/>
+            <w:tcW w:w="1243" w:type="dxa"/>
             <w:tcBorders>
               <w:top w:val="single" w:sz="4" w:space="0" w:color="000001"/>
               <w:left w:val="single" w:sz="4" w:space="0" w:color="000001"/>
@@ -1292,7 +1279,7 @@
             </w:tcBorders>
             <w:shd w:fill="auto" w:val="clear"/>
             <w:tcMar>
-              <w:left w:w="106" w:type="dxa"/>
+              <w:left w:w="101" w:type="dxa"/>
             </w:tcMar>
             <w:vAlign w:val="center"/>
           </w:tcPr>
@@ -1339,7 +1326,7 @@
         </w:tc>
         <w:tc>
           <w:tcPr>
-            <w:tcW w:w="1141" w:type="dxa"/>
+            <w:tcW w:w="1142" w:type="dxa"/>
             <w:tcBorders>
               <w:top w:val="single" w:sz="4" w:space="0" w:color="000000"/>
               <w:left w:val="single" w:sz="4" w:space="0" w:color="000001"/>
@@ -1713,7 +1700,7 @@
         <w:trPr/>
         <w:tc>
           <w:tcPr>
-            <w:tcW w:w="1244" w:type="dxa"/>
+            <w:tcW w:w="1243" w:type="dxa"/>
             <w:tcBorders>
               <w:top w:val="single" w:sz="4" w:space="0" w:color="000001"/>
               <w:left w:val="single" w:sz="4" w:space="0" w:color="000001"/>
@@ -1724,7 +1711,7 @@
             </w:tcBorders>
             <w:shd w:fill="auto" w:val="clear"/>
             <w:tcMar>
-              <w:left w:w="106" w:type="dxa"/>
+              <w:left w:w="101" w:type="dxa"/>
             </w:tcMar>
             <w:vAlign w:val="center"/>
           </w:tcPr>
@@ -1771,7 +1758,7 @@
         </w:tc>
         <w:tc>
           <w:tcPr>
-            <w:tcW w:w="1141" w:type="dxa"/>
+            <w:tcW w:w="1142" w:type="dxa"/>
             <w:tcBorders>
               <w:top w:val="single" w:sz="4" w:space="0" w:color="000000"/>
               <w:left w:val="single" w:sz="4" w:space="0" w:color="000001"/>
@@ -2112,7 +2099,7 @@
         <w:trPr/>
         <w:tc>
           <w:tcPr>
-            <w:tcW w:w="1244" w:type="dxa"/>
+            <w:tcW w:w="1243" w:type="dxa"/>
             <w:tcBorders>
               <w:top w:val="single" w:sz="4" w:space="0" w:color="000001"/>
               <w:left w:val="single" w:sz="4" w:space="0" w:color="000001"/>
@@ -2123,7 +2110,7 @@
             </w:tcBorders>
             <w:shd w:fill="auto" w:val="clear"/>
             <w:tcMar>
-              <w:left w:w="106" w:type="dxa"/>
+              <w:left w:w="101" w:type="dxa"/>
             </w:tcMar>
             <w:vAlign w:val="center"/>
           </w:tcPr>
@@ -2170,7 +2157,7 @@
         </w:tc>
         <w:tc>
           <w:tcPr>
-            <w:tcW w:w="1141" w:type="dxa"/>
+            <w:tcW w:w="1142" w:type="dxa"/>
             <w:tcBorders>
               <w:top w:val="single" w:sz="4" w:space="0" w:color="000000"/>
               <w:left w:val="single" w:sz="4" w:space="0" w:color="000001"/>
@@ -2593,10 +2580,10 @@
         </w:tblCellMar>
       </w:tblPr>
       <w:tblGrid>
-        <w:gridCol w:w="1244"/>
+        <w:gridCol w:w="1243"/>
         <w:gridCol w:w="960"/>
         <w:gridCol w:w="690"/>
-        <w:gridCol w:w="615"/>
+        <w:gridCol w:w="616"/>
         <w:gridCol w:w="778"/>
         <w:gridCol w:w="1727"/>
         <w:gridCol w:w="795"/>
@@ -2608,7 +2595,7 @@
         <w:trPr/>
         <w:tc>
           <w:tcPr>
-            <w:tcW w:w="1244" w:type="dxa"/>
+            <w:tcW w:w="1243" w:type="dxa"/>
             <w:tcBorders>
               <w:top w:val="single" w:sz="4" w:space="0" w:color="000000"/>
               <w:left w:val="single" w:sz="4" w:space="0" w:color="000000"/>
@@ -2773,7 +2760,7 @@
         </w:tc>
         <w:tc>
           <w:tcPr>
-            <w:tcW w:w="615" w:type="dxa"/>
+            <w:tcW w:w="616" w:type="dxa"/>
             <w:tcBorders>
               <w:top w:val="single" w:sz="4" w:space="0" w:color="000000"/>
               <w:left w:val="single" w:sz="4" w:space="0" w:color="000000"/>
@@ -3157,7 +3144,7 @@
         <w:trPr/>
         <w:tc>
           <w:tcPr>
-            <w:tcW w:w="1244" w:type="dxa"/>
+            <w:tcW w:w="1243" w:type="dxa"/>
             <w:tcBorders>
               <w:top w:val="single" w:sz="4" w:space="0" w:color="000001"/>
               <w:left w:val="single" w:sz="4" w:space="0" w:color="000001"/>
@@ -3168,7 +3155,7 @@
             </w:tcBorders>
             <w:shd w:fill="auto" w:val="clear"/>
             <w:tcMar>
-              <w:left w:w="106" w:type="dxa"/>
+              <w:left w:w="101" w:type="dxa"/>
             </w:tcMar>
             <w:vAlign w:val="center"/>
           </w:tcPr>
@@ -3294,7 +3281,7 @@
         </w:tc>
         <w:tc>
           <w:tcPr>
-            <w:tcW w:w="615" w:type="dxa"/>
+            <w:tcW w:w="616" w:type="dxa"/>
             <w:tcBorders>
               <w:top w:val="single" w:sz="4" w:space="0" w:color="000000"/>
               <w:left w:val="single" w:sz="4" w:space="0" w:color="000000"/>
@@ -3589,7 +3576,7 @@
         <w:trPr/>
         <w:tc>
           <w:tcPr>
-            <w:tcW w:w="1244" w:type="dxa"/>
+            <w:tcW w:w="1243" w:type="dxa"/>
             <w:tcBorders>
               <w:top w:val="single" w:sz="4" w:space="0" w:color="000001"/>
               <w:left w:val="single" w:sz="4" w:space="0" w:color="000001"/>
@@ -3600,7 +3587,7 @@
             </w:tcBorders>
             <w:shd w:fill="auto" w:val="clear"/>
             <w:tcMar>
-              <w:left w:w="106" w:type="dxa"/>
+              <w:left w:w="101" w:type="dxa"/>
             </w:tcMar>
             <w:vAlign w:val="center"/>
           </w:tcPr>
@@ -3726,7 +3713,7 @@
         </w:tc>
         <w:tc>
           <w:tcPr>
-            <w:tcW w:w="615" w:type="dxa"/>
+            <w:tcW w:w="616" w:type="dxa"/>
             <w:tcBorders>
               <w:top w:val="single" w:sz="4" w:space="0" w:color="000000"/>
               <w:left w:val="single" w:sz="4" w:space="0" w:color="000000"/>
@@ -3989,7 +3976,7 @@
         <w:trPr/>
         <w:tc>
           <w:tcPr>
-            <w:tcW w:w="1244" w:type="dxa"/>
+            <w:tcW w:w="1243" w:type="dxa"/>
             <w:tcBorders>
               <w:top w:val="single" w:sz="4" w:space="0" w:color="000001"/>
               <w:left w:val="single" w:sz="4" w:space="0" w:color="000001"/>
@@ -4000,7 +3987,7 @@
             </w:tcBorders>
             <w:shd w:fill="auto" w:val="clear"/>
             <w:tcMar>
-              <w:left w:w="106" w:type="dxa"/>
+              <w:left w:w="101" w:type="dxa"/>
             </w:tcMar>
             <w:vAlign w:val="center"/>
           </w:tcPr>
@@ -4128,7 +4115,7 @@
         </w:tc>
         <w:tc>
           <w:tcPr>
-            <w:tcW w:w="615" w:type="dxa"/>
+            <w:tcW w:w="616" w:type="dxa"/>
             <w:tcBorders>
               <w:top w:val="single" w:sz="4" w:space="0" w:color="000000"/>
               <w:left w:val="single" w:sz="4" w:space="0" w:color="000000"/>
@@ -4531,8 +4518,8 @@
         </w:tblCellMar>
       </w:tblPr>
       <w:tblGrid>
-        <w:gridCol w:w="1244"/>
-        <w:gridCol w:w="1141"/>
+        <w:gridCol w:w="1243"/>
+        <w:gridCol w:w="1142"/>
         <w:gridCol w:w="631"/>
         <w:gridCol w:w="593"/>
         <w:gridCol w:w="680"/>
@@ -4546,7 +4533,7 @@
         <w:trPr/>
         <w:tc>
           <w:tcPr>
-            <w:tcW w:w="1244" w:type="dxa"/>
+            <w:tcW w:w="1243" w:type="dxa"/>
             <w:tcBorders>
               <w:top w:val="single" w:sz="4" w:space="0" w:color="000000"/>
               <w:left w:val="single" w:sz="4" w:space="0" w:color="000000"/>
@@ -4601,7 +4588,7 @@
         </w:tc>
         <w:tc>
           <w:tcPr>
-            <w:tcW w:w="1141" w:type="dxa"/>
+            <w:tcW w:w="1142" w:type="dxa"/>
             <w:tcBorders>
               <w:top w:val="single" w:sz="4" w:space="0" w:color="000000"/>
               <w:left w:val="single" w:sz="4" w:space="0" w:color="000000"/>
@@ -5095,7 +5082,7 @@
         <w:trPr/>
         <w:tc>
           <w:tcPr>
-            <w:tcW w:w="1244" w:type="dxa"/>
+            <w:tcW w:w="1243" w:type="dxa"/>
             <w:tcBorders>
               <w:top w:val="single" w:sz="4" w:space="0" w:color="000001"/>
               <w:left w:val="single" w:sz="4" w:space="0" w:color="000001"/>
@@ -5106,7 +5093,7 @@
             </w:tcBorders>
             <w:shd w:fill="auto" w:val="clear"/>
             <w:tcMar>
-              <w:left w:w="106" w:type="dxa"/>
+              <w:left w:w="101" w:type="dxa"/>
             </w:tcMar>
             <w:vAlign w:val="center"/>
           </w:tcPr>
@@ -5153,7 +5140,7 @@
         </w:tc>
         <w:tc>
           <w:tcPr>
-            <w:tcW w:w="1141" w:type="dxa"/>
+            <w:tcW w:w="1142" w:type="dxa"/>
             <w:tcBorders>
               <w:top w:val="single" w:sz="4" w:space="0" w:color="000000"/>
               <w:left w:val="single" w:sz="4" w:space="0" w:color="000001"/>
@@ -5559,7 +5546,7 @@
         <w:trPr/>
         <w:tc>
           <w:tcPr>
-            <w:tcW w:w="1244" w:type="dxa"/>
+            <w:tcW w:w="1243" w:type="dxa"/>
             <w:tcBorders>
               <w:top w:val="single" w:sz="4" w:space="0" w:color="000001"/>
               <w:left w:val="single" w:sz="4" w:space="0" w:color="000001"/>
@@ -5570,7 +5557,7 @@
             </w:tcBorders>
             <w:shd w:fill="auto" w:val="clear"/>
             <w:tcMar>
-              <w:left w:w="106" w:type="dxa"/>
+              <w:left w:w="101" w:type="dxa"/>
             </w:tcMar>
             <w:vAlign w:val="center"/>
           </w:tcPr>
@@ -5617,7 +5604,7 @@
         </w:tc>
         <w:tc>
           <w:tcPr>
-            <w:tcW w:w="1141" w:type="dxa"/>
+            <w:tcW w:w="1142" w:type="dxa"/>
             <w:tcBorders>
               <w:top w:val="single" w:sz="4" w:space="0" w:color="000000"/>
               <w:left w:val="single" w:sz="4" w:space="0" w:color="000001"/>
@@ -6018,7 +6005,7 @@
         <w:trPr/>
         <w:tc>
           <w:tcPr>
-            <w:tcW w:w="1244" w:type="dxa"/>
+            <w:tcW w:w="1243" w:type="dxa"/>
             <w:tcBorders>
               <w:top w:val="single" w:sz="4" w:space="0" w:color="000001"/>
               <w:left w:val="single" w:sz="4" w:space="0" w:color="000001"/>
@@ -6029,7 +6016,7 @@
             </w:tcBorders>
             <w:shd w:fill="auto" w:val="clear"/>
             <w:tcMar>
-              <w:left w:w="106" w:type="dxa"/>
+              <w:left w:w="101" w:type="dxa"/>
             </w:tcMar>
             <w:vAlign w:val="center"/>
           </w:tcPr>
@@ -6076,7 +6063,7 @@
         </w:tc>
         <w:tc>
           <w:tcPr>
-            <w:tcW w:w="1141" w:type="dxa"/>
+            <w:tcW w:w="1142" w:type="dxa"/>
             <w:tcBorders>
               <w:top w:val="single" w:sz="4" w:space="0" w:color="000000"/>
               <w:left w:val="single" w:sz="4" w:space="0" w:color="000001"/>
@@ -7071,7 +7058,7 @@
             </w:tcBorders>
             <w:shd w:fill="auto" w:val="clear"/>
             <w:tcMar>
-              <w:left w:w="106" w:type="dxa"/>
+              <w:left w:w="101" w:type="dxa"/>
             </w:tcMar>
             <w:vAlign w:val="center"/>
           </w:tcPr>
@@ -8183,7 +8170,7 @@
             </w:tcBorders>
             <w:shd w:fill="auto" w:val="clear"/>
             <w:tcMar>
-              <w:left w:w="106" w:type="dxa"/>
+              <w:left w:w="101" w:type="dxa"/>
             </w:tcMar>
             <w:vAlign w:val="center"/>
           </w:tcPr>
@@ -8662,7 +8649,7 @@
             </w:tcBorders>
             <w:shd w:fill="auto" w:val="clear"/>
             <w:tcMar>
-              <w:left w:w="106" w:type="dxa"/>
+              <w:left w:w="101" w:type="dxa"/>
             </w:tcMar>
             <w:vAlign w:val="center"/>
           </w:tcPr>
@@ -9121,22 +9108,6 @@
         </w:rPr>
       </w:r>
       <w:bookmarkEnd w:id="16"/>
-    </w:p>
-    <w:p>
-      <w:pPr>
-        <w:pStyle w:val="Normal"/>
-        <w:rPr>
-          <w:b w:val="false"/>
-          <w:b w:val="false"/>
-          <w:bCs w:val="false"/>
-        </w:rPr>
-      </w:pPr>
-      <w:r>
-        <w:rPr>
-          <w:b w:val="false"/>
-          <w:bCs w:val="false"/>
-        </w:rPr>
-      </w:r>
     </w:p>
     <w:p>
       <w:pPr>
@@ -9770,7 +9741,7 @@
             </w:tcBorders>
             <w:shd w:fill="auto" w:val="clear"/>
             <w:tcMar>
-              <w:left w:w="106" w:type="dxa"/>
+              <w:left w:w="101" w:type="dxa"/>
             </w:tcMar>
             <w:vAlign w:val="center"/>
           </w:tcPr>
@@ -10247,7 +10218,7 @@
             </w:tcBorders>
             <w:shd w:fill="auto" w:val="clear"/>
             <w:tcMar>
-              <w:left w:w="106" w:type="dxa"/>
+              <w:left w:w="101" w:type="dxa"/>
             </w:tcMar>
             <w:vAlign w:val="center"/>
           </w:tcPr>
@@ -10706,7 +10677,7 @@
             </w:tcBorders>
             <w:shd w:fill="auto" w:val="clear"/>
             <w:tcMar>
-              <w:left w:w="106" w:type="dxa"/>
+              <w:left w:w="101" w:type="dxa"/>
             </w:tcMar>
             <w:vAlign w:val="center"/>
           </w:tcPr>
@@ -11800,7 +11771,7 @@
             </w:tcBorders>
             <w:shd w:fill="auto" w:val="clear"/>
             <w:tcMar>
-              <w:left w:w="106" w:type="dxa"/>
+              <w:left w:w="101" w:type="dxa"/>
             </w:tcMar>
             <w:vAlign w:val="center"/>
           </w:tcPr>
@@ -12278,7 +12249,7 @@
             </w:tcBorders>
             <w:shd w:fill="auto" w:val="clear"/>
             <w:tcMar>
-              <w:left w:w="106" w:type="dxa"/>
+              <w:left w:w="101" w:type="dxa"/>
             </w:tcMar>
             <w:vAlign w:val="center"/>
           </w:tcPr>
@@ -13359,7 +13330,7 @@
             </w:tcBorders>
             <w:shd w:fill="auto" w:val="clear"/>
             <w:tcMar>
-              <w:left w:w="106" w:type="dxa"/>
+              <w:left w:w="101" w:type="dxa"/>
             </w:tcMar>
             <w:vAlign w:val="center"/>
           </w:tcPr>
@@ -14478,7 +14449,7 @@
             </w:tcBorders>
             <w:shd w:fill="auto" w:val="clear"/>
             <w:tcMar>
-              <w:left w:w="106" w:type="dxa"/>
+              <w:left w:w="101" w:type="dxa"/>
             </w:tcMar>
             <w:vAlign w:val="center"/>
           </w:tcPr>
@@ -14955,7 +14926,7 @@
             </w:tcBorders>
             <w:shd w:fill="auto" w:val="clear"/>
             <w:tcMar>
-              <w:left w:w="106" w:type="dxa"/>
+              <w:left w:w="101" w:type="dxa"/>
             </w:tcMar>
             <w:vAlign w:val="center"/>
           </w:tcPr>
@@ -15415,7 +15386,7 @@
             </w:tcBorders>
             <w:shd w:fill="auto" w:val="clear"/>
             <w:tcMar>
-              <w:left w:w="106" w:type="dxa"/>
+              <w:left w:w="101" w:type="dxa"/>
             </w:tcMar>
             <w:vAlign w:val="center"/>
           </w:tcPr>
@@ -15863,17 +15834,10 @@
     <w:p>
       <w:pPr>
         <w:pStyle w:val="Normal"/>
-        <w:rPr>
-          <w:b w:val="false"/>
-          <w:b w:val="false"/>
-          <w:bCs w:val="false"/>
-        </w:rPr>
+        <w:rPr/>
       </w:pPr>
       <w:r>
-        <w:rPr>
-          <w:b w:val="false"/>
-          <w:bCs w:val="false"/>
-        </w:rPr>
+        <w:rPr/>
       </w:r>
       <w:bookmarkEnd w:id="24"/>
     </w:p>
@@ -16500,7 +16464,7 @@
             </w:tcBorders>
             <w:shd w:fill="auto" w:val="clear"/>
             <w:tcMar>
-              <w:left w:w="106" w:type="dxa"/>
+              <w:left w:w="101" w:type="dxa"/>
             </w:tcMar>
             <w:vAlign w:val="center"/>
           </w:tcPr>
@@ -16967,44 +16931,8 @@
         <w:pStyle w:val="Normal"/>
         <w:rPr/>
       </w:pPr>
-      <w:r>
-        <w:rPr/>
-      </w:r>
+      <w:bookmarkEnd w:id="26"/>
       <w:bookmarkEnd w:id="27"/>
-    </w:p>
-    <w:p>
-      <w:pPr>
-        <w:pStyle w:val="Normal"/>
-        <w:rPr/>
-      </w:pPr>
-      <w:r>
-        <w:rPr/>
-      </w:r>
-      <w:bookmarkEnd w:id="26"/>
-    </w:p>
-    <w:p>
-      <w:pPr>
-        <w:pStyle w:val="Normal"/>
-        <w:rPr/>
-      </w:pPr>
-      <w:r>
-        <w:rPr/>
-      </w:r>
-    </w:p>
-    <w:p>
-      <w:pPr>
-        <w:pStyle w:val="Normal"/>
-        <w:rPr/>
-      </w:pPr>
-      <w:r>
-        <w:rPr/>
-      </w:r>
-    </w:p>
-    <w:p>
-      <w:pPr>
-        <w:pStyle w:val="Normal"/>
-        <w:rPr/>
-      </w:pPr>
       <w:r>
         <w:rPr/>
         <w:t>Punkty(</w:t>
@@ -17021,7 +16949,7 @@
           <w:b w:val="false"/>
           <w:bCs w:val="false"/>
         </w:rPr>
-        <w:t>, WysGeo, SzerGeo, WysNPM, NazwaPunktu, #NazwaRegionu)</w:t>
+        <w:t>, DluGeo, SzerGeo, WysNPM, NazwaPunktu, #NazwaRegionu)</w:t>
       </w:r>
     </w:p>
     <w:tbl>
@@ -17051,10 +16979,10 @@
         <w:gridCol w:w="593"/>
         <w:gridCol w:w="532"/>
         <w:gridCol w:w="1470"/>
-        <w:gridCol w:w="604"/>
+        <w:gridCol w:w="605"/>
         <w:gridCol w:w="1211"/>
         <w:gridCol w:w="806"/>
-        <w:gridCol w:w="839"/>
+        <w:gridCol w:w="838"/>
       </w:tblGrid>
       <w:tr>
         <w:trPr/>
@@ -17388,7 +17316,7 @@
         </w:tc>
         <w:tc>
           <w:tcPr>
-            <w:tcW w:w="604" w:type="dxa"/>
+            <w:tcW w:w="605" w:type="dxa"/>
             <w:tcBorders>
               <w:top w:val="single" w:sz="4" w:space="0" w:color="000000"/>
               <w:left w:val="single" w:sz="4" w:space="0" w:color="000000"/>
@@ -17551,7 +17479,7 @@
         </w:tc>
         <w:tc>
           <w:tcPr>
-            <w:tcW w:w="839" w:type="dxa"/>
+            <w:tcW w:w="838" w:type="dxa"/>
             <w:tcBorders>
               <w:top w:val="single" w:sz="4" w:space="0" w:color="000000"/>
               <w:left w:val="single" w:sz="4" w:space="0" w:color="000000"/>
@@ -17620,7 +17548,7 @@
             </w:tcBorders>
             <w:shd w:fill="auto" w:val="clear"/>
             <w:tcMar>
-              <w:left w:w="106" w:type="dxa"/>
+              <w:left w:w="101" w:type="dxa"/>
             </w:tcMar>
             <w:vAlign w:val="center"/>
           </w:tcPr>
@@ -17849,7 +17777,7 @@
         </w:tc>
         <w:tc>
           <w:tcPr>
-            <w:tcW w:w="604" w:type="dxa"/>
+            <w:tcW w:w="605" w:type="dxa"/>
             <w:tcBorders>
               <w:top w:val="single" w:sz="4" w:space="0" w:color="000000"/>
               <w:left w:val="single" w:sz="4" w:space="0" w:color="000000"/>
@@ -18010,7 +17938,7 @@
         </w:tc>
         <w:tc>
           <w:tcPr>
-            <w:tcW w:w="839" w:type="dxa"/>
+            <w:tcW w:w="838" w:type="dxa"/>
             <w:tcBorders>
               <w:top w:val="single" w:sz="4" w:space="0" w:color="000000"/>
               <w:left w:val="single" w:sz="4" w:space="0" w:color="000000"/>
@@ -18079,7 +18007,7 @@
             </w:tcBorders>
             <w:shd w:fill="auto" w:val="clear"/>
             <w:tcMar>
-              <w:left w:w="106" w:type="dxa"/>
+              <w:left w:w="101" w:type="dxa"/>
             </w:tcMar>
             <w:vAlign w:val="center"/>
           </w:tcPr>
@@ -18120,7 +18048,7 @@
                 <w:u w:val="none"/>
                 <w:effect w:val="none"/>
               </w:rPr>
-              <w:t>WysGeo</w:t>
+              <w:t>DluGeo</w:t>
             </w:r>
           </w:p>
         </w:tc>
@@ -18335,7 +18263,7 @@
                 <w:u w:val="none"/>
                 <w:effect w:val="none"/>
               </w:rPr>
-              <w:t xml:space="preserve">180 &gt;= WysGeo </w:t>
+              <w:t xml:space="preserve">180 &gt;= DluGeo </w:t>
             </w:r>
           </w:p>
           <w:p>
@@ -18383,7 +18311,7 @@
         </w:tc>
         <w:tc>
           <w:tcPr>
-            <w:tcW w:w="604" w:type="dxa"/>
+            <w:tcW w:w="605" w:type="dxa"/>
             <w:tcBorders>
               <w:top w:val="single" w:sz="4" w:space="0" w:color="000000"/>
               <w:left w:val="single" w:sz="4" w:space="0" w:color="000000"/>
@@ -18542,7 +18470,7 @@
         </w:tc>
         <w:tc>
           <w:tcPr>
-            <w:tcW w:w="839" w:type="dxa"/>
+            <w:tcW w:w="838" w:type="dxa"/>
             <w:tcBorders>
               <w:top w:val="single" w:sz="4" w:space="0" w:color="000000"/>
               <w:left w:val="single" w:sz="4" w:space="0" w:color="000000"/>
@@ -18611,7 +18539,7 @@
             </w:tcBorders>
             <w:shd w:fill="auto" w:val="clear"/>
             <w:tcMar>
-              <w:left w:w="106" w:type="dxa"/>
+              <w:left w:w="101" w:type="dxa"/>
             </w:tcMar>
             <w:vAlign w:val="center"/>
           </w:tcPr>
@@ -18911,7 +18839,7 @@
         </w:tc>
         <w:tc>
           <w:tcPr>
-            <w:tcW w:w="604" w:type="dxa"/>
+            <w:tcW w:w="605" w:type="dxa"/>
             <w:tcBorders>
               <w:top w:val="single" w:sz="4" w:space="0" w:color="000000"/>
               <w:left w:val="single" w:sz="4" w:space="0" w:color="000000"/>
@@ -19070,7 +18998,7 @@
         </w:tc>
         <w:tc>
           <w:tcPr>
-            <w:tcW w:w="839" w:type="dxa"/>
+            <w:tcW w:w="838" w:type="dxa"/>
             <w:tcBorders>
               <w:top w:val="single" w:sz="4" w:space="0" w:color="000000"/>
               <w:left w:val="single" w:sz="4" w:space="0" w:color="000000"/>
@@ -19139,7 +19067,7 @@
             </w:tcBorders>
             <w:shd w:fill="auto" w:val="clear"/>
             <w:tcMar>
-              <w:left w:w="106" w:type="dxa"/>
+              <w:left w:w="101" w:type="dxa"/>
             </w:tcMar>
             <w:vAlign w:val="center"/>
           </w:tcPr>
@@ -19398,7 +19326,7 @@
         </w:tc>
         <w:tc>
           <w:tcPr>
-            <w:tcW w:w="604" w:type="dxa"/>
+            <w:tcW w:w="605" w:type="dxa"/>
             <w:tcBorders>
               <w:top w:val="single" w:sz="4" w:space="0" w:color="000000"/>
               <w:left w:val="single" w:sz="4" w:space="0" w:color="000000"/>
@@ -19557,7 +19485,7 @@
         </w:tc>
         <w:tc>
           <w:tcPr>
-            <w:tcW w:w="839" w:type="dxa"/>
+            <w:tcW w:w="838" w:type="dxa"/>
             <w:tcBorders>
               <w:top w:val="single" w:sz="4" w:space="0" w:color="000000"/>
               <w:left w:val="single" w:sz="4" w:space="0" w:color="000000"/>
@@ -19626,7 +19554,7 @@
             </w:tcBorders>
             <w:shd w:fill="auto" w:val="clear"/>
             <w:tcMar>
-              <w:left w:w="106" w:type="dxa"/>
+              <w:left w:w="101" w:type="dxa"/>
             </w:tcMar>
             <w:vAlign w:val="center"/>
           </w:tcPr>
@@ -19885,7 +19813,7 @@
         </w:tc>
         <w:tc>
           <w:tcPr>
-            <w:tcW w:w="604" w:type="dxa"/>
+            <w:tcW w:w="605" w:type="dxa"/>
             <w:tcBorders>
               <w:top w:val="single" w:sz="4" w:space="0" w:color="000000"/>
               <w:left w:val="single" w:sz="4" w:space="0" w:color="000000"/>
@@ -20044,7 +19972,7 @@
         </w:tc>
         <w:tc>
           <w:tcPr>
-            <w:tcW w:w="839" w:type="dxa"/>
+            <w:tcW w:w="838" w:type="dxa"/>
             <w:tcBorders>
               <w:top w:val="single" w:sz="4" w:space="0" w:color="000000"/>
               <w:left w:val="single" w:sz="4" w:space="0" w:color="000000"/>
@@ -20113,7 +20041,7 @@
             </w:tcBorders>
             <w:shd w:fill="auto" w:val="clear"/>
             <w:tcMar>
-              <w:left w:w="106" w:type="dxa"/>
+              <w:left w:w="101" w:type="dxa"/>
             </w:tcMar>
             <w:vAlign w:val="center"/>
           </w:tcPr>
@@ -20371,7 +20299,7 @@
         </w:tc>
         <w:tc>
           <w:tcPr>
-            <w:tcW w:w="604" w:type="dxa"/>
+            <w:tcW w:w="605" w:type="dxa"/>
             <w:tcBorders>
               <w:top w:val="single" w:sz="4" w:space="0" w:color="000000"/>
               <w:left w:val="single" w:sz="4" w:space="0" w:color="000000"/>
@@ -20531,7 +20459,7 @@
         </w:tc>
         <w:tc>
           <w:tcPr>
-            <w:tcW w:w="839" w:type="dxa"/>
+            <w:tcW w:w="838" w:type="dxa"/>
             <w:tcBorders>
               <w:top w:val="single" w:sz="4" w:space="0" w:color="000000"/>
               <w:left w:val="single" w:sz="4" w:space="0" w:color="000000"/>
@@ -21230,7 +21158,7 @@
             </w:tcBorders>
             <w:shd w:fill="auto" w:val="clear"/>
             <w:tcMar>
-              <w:left w:w="106" w:type="dxa"/>
+              <w:left w:w="101" w:type="dxa"/>
             </w:tcMar>
             <w:vAlign w:val="center"/>
           </w:tcPr>
@@ -21691,7 +21619,7 @@
             </w:tcBorders>
             <w:shd w:fill="auto" w:val="clear"/>
             <w:tcMar>
-              <w:left w:w="106" w:type="dxa"/>
+              <w:left w:w="101" w:type="dxa"/>
             </w:tcMar>
             <w:vAlign w:val="center"/>
           </w:tcPr>
@@ -22178,7 +22106,7 @@
             </w:tcBorders>
             <w:shd w:fill="auto" w:val="clear"/>
             <w:tcMar>
-              <w:left w:w="106" w:type="dxa"/>
+              <w:left w:w="101" w:type="dxa"/>
             </w:tcMar>
             <w:vAlign w:val="center"/>
           </w:tcPr>
@@ -22666,7 +22594,7 @@
             </w:tcBorders>
             <w:shd w:fill="auto" w:val="clear"/>
             <w:tcMar>
-              <w:left w:w="106" w:type="dxa"/>
+              <w:left w:w="101" w:type="dxa"/>
             </w:tcMar>
             <w:vAlign w:val="center"/>
           </w:tcPr>
@@ -23807,7 +23735,7 @@
             </w:tcBorders>
             <w:shd w:fill="auto" w:val="clear"/>
             <w:tcMar>
-              <w:left w:w="106" w:type="dxa"/>
+              <w:left w:w="101" w:type="dxa"/>
             </w:tcMar>
             <w:vAlign w:val="center"/>
           </w:tcPr>
@@ -24266,7 +24194,7 @@
             </w:tcBorders>
             <w:shd w:fill="auto" w:val="clear"/>
             <w:tcMar>
-              <w:left w:w="106" w:type="dxa"/>
+              <w:left w:w="101" w:type="dxa"/>
             </w:tcMar>
             <w:vAlign w:val="center"/>
           </w:tcPr>
@@ -24739,9 +24667,10 @@
       </w:r>
     </w:p>
     <w:sectPr>
+      <w:footerReference w:type="default" r:id="rId2"/>
       <w:type w:val="nextPage"/>
       <w:pgSz w:w="11906" w:h="16838"/>
-      <w:pgMar w:left="1417" w:right="1417" w:header="0" w:top="1417" w:footer="0" w:bottom="1417" w:gutter="0"/>
+      <w:pgMar w:left="1417" w:right="1417" w:header="0" w:top="1417" w:footer="1417" w:bottom="1956" w:gutter="0"/>
       <w:pgNumType w:fmt="decimal"/>
       <w:formProt w:val="false"/>
       <w:textDirection w:val="lrTb"/>
@@ -24749,6 +24678,26 @@
     </w:sectPr>
   </w:body>
 </w:document>
+</file>
+
+<file path=word/footer1.xml><?xml version="1.0" encoding="utf-8"?>
+<w:ftr xmlns:o="urn:schemas-microsoft-com:office:office" xmlns:r="http://schemas.openxmlformats.org/officeDocument/2006/relationships" xmlns:v="urn:schemas-microsoft-com:vml" xmlns:w="http://schemas.openxmlformats.org/wordprocessingml/2006/main" xmlns:w10="urn:schemas-microsoft-com:office:word" xmlns:wp="http://schemas.openxmlformats.org/drawingml/2006/wordprocessingDrawing" xmlns:wps="http://schemas.microsoft.com/office/word/2010/wordprocessingShape" xmlns:wpg="http://schemas.microsoft.com/office/word/2010/wordprocessingGroup" xmlns:mc="http://schemas.openxmlformats.org/markup-compatibility/2006" xmlns:wp14="http://schemas.microsoft.com/office/word/2010/wordprocessingDrawing" xmlns:w14="http://schemas.microsoft.com/office/word/2010/wordml" mc:Ignorable="w14 wp14">
+  <w:p>
+    <w:pPr>
+      <w:pStyle w:val="Footer"/>
+      <w:suppressLineNumbers/>
+      <w:tabs>
+        <w:tab w:val="center" w:pos="4536" w:leader="none"/>
+        <w:tab w:val="right" w:pos="9072" w:leader="none"/>
+      </w:tabs>
+      <w:spacing w:before="0" w:after="160"/>
+      <w:rPr/>
+    </w:pPr>
+    <w:r>
+      <w:rPr/>
+    </w:r>
+  </w:p>
+</w:ftr>
 </file>
 
 <file path=word/styles.xml><?xml version="1.0" encoding="utf-8"?>
@@ -24771,7 +24720,7 @@
     <w:qFormat/>
     <w:pPr>
       <w:widowControl/>
-      <w:overflowPunct w:val="false"/>
+      <w:overflowPunct w:val="true"/>
       <w:bidi w:val="0"/>
       <w:spacing w:lineRule="auto" w:line="259" w:before="0" w:after="160"/>
       <w:jc w:val="left"/>
@@ -25063,7 +25012,6 @@
   <w:style w:type="paragraph" w:styleId="Title">
     <w:name w:val="Title"/>
     <w:basedOn w:val="Heading"/>
-    <w:next w:val="TextBody"/>
     <w:qFormat/>
     <w:pPr>
       <w:jc w:val="center"/>
@@ -25075,6 +25023,18 @@
       <w:szCs w:val="56"/>
     </w:rPr>
   </w:style>
+  <w:style w:type="paragraph" w:styleId="Footer">
+    <w:name w:val="Footer"/>
+    <w:basedOn w:val="Normal"/>
+    <w:pPr>
+      <w:suppressLineNumbers/>
+      <w:tabs>
+        <w:tab w:val="center" w:pos="4536" w:leader="none"/>
+        <w:tab w:val="right" w:pos="9072" w:leader="none"/>
+      </w:tabs>
+    </w:pPr>
+    <w:rPr/>
+  </w:style>
   <w:style w:type="numbering" w:styleId="NoList">
     <w:name w:val="No List"/>
     <w:qFormat/>
